--- a/doc/数据结构与算法/左程云算法小总结.docx
+++ b/doc/数据结构与算法/左程云算法小总结.docx
@@ -2414,11 +2414,6 @@
       </w:r>
     </w:p>
     <w:p>
-      <w:pPr>
-        <w:rPr>
-          <w:rFonts w:hint="eastAsia"/>
-        </w:rPr>
-      </w:pPr>
       <w:r>
         <w:rPr>
           <w:rFonts w:hint="eastAsia"/>
@@ -2443,9 +2438,6 @@
     <w:p>
       <w:pPr>
         <w:pStyle w:val="2"/>
-        <w:rPr>
-          <w:rFonts w:hint="eastAsia"/>
-        </w:rPr>
       </w:pPr>
       <w:r>
         <w:rPr>
@@ -2492,9 +2484,6 @@
     <w:p>
       <w:pPr>
         <w:pStyle w:val="3"/>
-        <w:rPr>
-          <w:rFonts w:hint="eastAsia"/>
-        </w:rPr>
       </w:pPr>
       <w:r>
         <w:rPr>
@@ -2506,9 +2495,6 @@
     <w:p>
       <w:pPr>
         <w:pStyle w:val="2"/>
-        <w:rPr>
-          <w:rFonts w:hint="eastAsia"/>
-        </w:rPr>
       </w:pPr>
       <w:r>
         <w:rPr>
@@ -2531,9 +2517,6 @@
     <w:p>
       <w:pPr>
         <w:pStyle w:val="3"/>
-        <w:rPr>
-          <w:rFonts w:hint="eastAsia"/>
-        </w:rPr>
       </w:pPr>
       <w:r>
         <w:rPr>
@@ -2575,9 +2558,6 @@
     <w:p>
       <w:pPr>
         <w:pStyle w:val="3"/>
-        <w:rPr>
-          <w:rFonts w:hint="eastAsia"/>
-        </w:rPr>
       </w:pPr>
       <w:r>
         <w:rPr>
@@ -2611,9 +2591,6 @@
     <w:p>
       <w:pPr>
         <w:pStyle w:val="3"/>
-        <w:rPr>
-          <w:rFonts w:hint="eastAsia"/>
-        </w:rPr>
       </w:pPr>
       <w:r>
         <w:rPr>
@@ -2644,7 +2621,6 @@
       <w:pPr>
         <w:pStyle w:val="3"/>
         <w:rPr>
-          <w:rFonts w:hint="eastAsia"/>
           <w:color w:val="FF0000"/>
         </w:rPr>
       </w:pPr>
@@ -2671,9 +2647,6 @@
     <w:p>
       <w:pPr>
         <w:pStyle w:val="3"/>
-        <w:rPr>
-          <w:rFonts w:hint="eastAsia"/>
-        </w:rPr>
       </w:pPr>
       <w:r>
         <w:rPr>
@@ -2697,9 +2670,6 @@
     <w:p>
       <w:pPr>
         <w:pStyle w:val="3"/>
-        <w:rPr>
-          <w:rFonts w:hint="eastAsia"/>
-        </w:rPr>
       </w:pPr>
       <w:r>
         <w:rPr>
@@ -2787,11 +2757,6 @@
       <w:bookmarkEnd w:id="10"/>
     </w:p>
     <w:p>
-      <w:pPr>
-        <w:rPr>
-          <w:rFonts w:hint="eastAsia"/>
-        </w:rPr>
-      </w:pPr>
       <w:r>
         <w:rPr>
           <w:rFonts w:hint="eastAsia"/>
@@ -2921,13 +2886,7 @@
         <w:fldChar w:fldCharType="end"/>
       </w:r>
     </w:p>
-    <w:p>
-      <w:pPr>
-        <w:rPr>
-          <w:rFonts w:hint="eastAsia"/>
-        </w:rPr>
-      </w:pPr>
-    </w:p>
+    <w:p/>
     <w:p>
       <w:pPr>
         <w:pStyle w:val="2"/>
@@ -2968,6 +2927,9 @@
     </w:p>
     <w:p>
       <w:r>
+        <w:rPr>
+          <w:noProof/>
+        </w:rPr>
         <w:drawing>
           <wp:inline distT="0" distB="0" distL="0" distR="0" wp14:anchorId="40BACDAA" wp14:editId="6579B819">
             <wp:extent cx="5274310" cy="2437765"/>
@@ -3023,11 +2985,6 @@
       </w:r>
     </w:p>
     <w:p>
-      <w:pPr>
-        <w:rPr>
-          <w:rFonts w:hint="eastAsia"/>
-        </w:rPr>
-      </w:pPr>
       <w:r>
         <w:t>com.zaqbest.study.foundation.alg.zcy.top_interview.topinterviewquestions.Problem_0146_LRUCache</w:t>
       </w:r>
@@ -3035,9 +2992,6 @@
     <w:p>
       <w:pPr>
         <w:pStyle w:val="2"/>
-        <w:rPr>
-          <w:rFonts w:hint="eastAsia"/>
-        </w:rPr>
       </w:pPr>
       <w:bookmarkStart w:id="13" w:name="_Toc99614436"/>
       <w:r>
@@ -3080,27 +3034,91 @@
         <w:t>系列</w:t>
       </w:r>
     </w:p>
+    <w:p>
+      <w:pPr>
+        <w:pStyle w:val="2"/>
+      </w:pPr>
+      <w:r>
+        <w:rPr>
+          <w:rFonts w:hint="eastAsia"/>
+        </w:rPr>
+        <w:t>水王问题</w:t>
+      </w:r>
+    </w:p>
+    <w:p>
+      <w:pPr>
+        <w:rPr>
+          <w:rFonts w:hint="eastAsia"/>
+        </w:rPr>
+      </w:pPr>
+      <w:r>
+        <w:rPr>
+          <w:rFonts w:hint="eastAsia"/>
+        </w:rPr>
+        <w:t>问题原型：</w:t>
+      </w:r>
+      <w:r>
+        <w:rPr>
+          <w:rFonts w:hint="eastAsia"/>
+        </w:rPr>
+        <w:t>一个人发帖的数量超过1/</w:t>
+      </w:r>
+      <w:r>
+        <w:t>2</w:t>
+      </w:r>
+      <w:r>
+        <w:rPr>
+          <w:rFonts w:hint="eastAsia"/>
+        </w:rPr>
+        <w:t>，找到这个人</w:t>
+      </w:r>
+    </w:p>
+    <w:p>
+      <w:pPr>
+        <w:rPr>
+          <w:rFonts w:hint="eastAsia"/>
+        </w:rPr>
+      </w:pPr>
+    </w:p>
+    <w:p>
+      <w:r>
+        <w:rPr>
+          <w:rFonts w:hint="eastAsia"/>
+        </w:rPr>
+        <w:t>相关代码</w:t>
+      </w:r>
+    </w:p>
+    <w:p>
+      <w:r>
+        <w:t>com.zaqbest.study.foundation.alg.zcy.top_interview.topinterviewquestions.Problem_0169_MajorityElement</w:t>
+      </w:r>
+    </w:p>
+    <w:p>
+      <w:pPr>
+        <w:rPr>
+          <w:rFonts w:hint="eastAsia"/>
+        </w:rPr>
+      </w:pPr>
+      <w:r>
+        <w:t>com.zaqbest.study.foundation.alg.zcy.training.zdemo.term04.class03.Code05_FindKMajority</w:t>
+      </w:r>
+    </w:p>
     <w:p/>
     <w:p>
       <w:pPr>
         <w:pStyle w:val="1"/>
+      </w:pPr>
+      <w:r>
         <w:rPr>
           <w:rFonts w:hint="eastAsia"/>
         </w:rPr>
-      </w:pPr>
-      <w:r>
-        <w:rPr>
-          <w:rFonts w:hint="eastAsia"/>
-        </w:rPr>
+        <w:lastRenderedPageBreak/>
         <w:t>纯编码技巧问题</w:t>
       </w:r>
     </w:p>
     <w:p>
       <w:pPr>
         <w:pStyle w:val="1"/>
-        <w:rPr>
-          <w:rFonts w:hint="eastAsia"/>
-        </w:rPr>
       </w:pPr>
       <w:r>
         <w:rPr>
@@ -3118,9 +3136,6 @@
     <w:p>
       <w:pPr>
         <w:pStyle w:val="1"/>
-        <w:rPr>
-          <w:rFonts w:hint="eastAsia"/>
-        </w:rPr>
       </w:pPr>
       <w:r>
         <w:rPr>
@@ -3163,9 +3178,6 @@
     <w:p>
       <w:pPr>
         <w:pStyle w:val="2"/>
-        <w:rPr>
-          <w:rFonts w:hint="eastAsia"/>
-        </w:rPr>
       </w:pPr>
       <w:r>
         <w:rPr>
@@ -3197,11 +3209,6 @@
       </w:r>
     </w:p>
     <w:p>
-      <w:pPr>
-        <w:rPr>
-          <w:rFonts w:hint="eastAsia"/>
-        </w:rPr>
-      </w:pPr>
       <w:r>
         <w:rPr>
           <w:rFonts w:hint="eastAsia"/>
@@ -3251,7 +3258,7 @@
                               <w:pStyle w:val="HTML"/>
                               <w:shd w:val="clear" w:color="auto" w:fill="FFFFFF"/>
                               <w:rPr>
-                                <w:rFonts w:ascii="Menlo-Regular" w:hAnsi="Menlo-Regular" w:cs="Menlo-Regular" w:hint="eastAsia"/>
+                                <w:rFonts w:ascii="Menlo-Regular" w:hAnsi="Menlo-Regular" w:cs="Menlo-Regular"/>
                                 <w:color w:val="080808"/>
                                 <w:sz w:val="20"/>
                                 <w:szCs w:val="20"/>
